--- a/templates/aumento_consumo_halu_sinvisita.docx
+++ b/templates/aumento_consumo_halu_sinvisita.docx
@@ -21,23 +21,13 @@
           <w:szCs w:val="20"/>
         </w:rPr>
       </w:pPr>
-      <w:proofErr w:type="spellStart"/>
-      <w:r>
-        <w:rPr>
-          <w:rFonts w:ascii="Arial" w:hAnsi="Arial" w:cs="Arial"/>
-          <w:sz w:val="20"/>
-          <w:szCs w:val="20"/>
-        </w:rPr>
-        <w:t>Valparaiso</w:t>
-      </w:r>
-      <w:proofErr w:type="spellEnd"/>
-      <w:r>
-        <w:rPr>
-          <w:rFonts w:ascii="Arial" w:hAnsi="Arial" w:cs="Arial"/>
-          <w:sz w:val="20"/>
-          <w:szCs w:val="20"/>
-        </w:rPr>
-        <w:t>, 16 de diciembre de [202X]</w:t>
+      <w:r>
+        <w:rPr>
+          <w:rFonts w:ascii="Arial" w:hAnsi="Arial" w:cs="Arial"/>
+          <w:sz w:val="20"/>
+          <w:szCs w:val="20"/>
+        </w:rPr>
+        <w:t>Valparaiso, 16 de diciembre de [202X]</w:t>
       </w:r>
     </w:p>
     <w:p>
@@ -191,7 +181,6 @@
           <w:szCs w:val="20"/>
         </w:rPr>
       </w:pPr>
-      <w:proofErr w:type="spellStart"/>
       <w:r>
         <w:rPr>
           <w:rFonts w:ascii="Arial" w:hAnsi="Arial" w:cs="Arial"/>
@@ -202,7 +191,6 @@
         </w:rPr>
         <w:t>Valparaiso</w:t>
       </w:r>
-      <w:proofErr w:type="spellEnd"/>
     </w:p>
     <w:p>
       <w:pPr>
@@ -379,7 +367,23 @@
           <w:sz w:val="20"/>
           <w:szCs w:val="20"/>
         </w:rPr>
-        <w:t xml:space="preserve"> por error en la lectura de su medidor de consumo eléctrico, y queremos</w:t>
+        <w:t xml:space="preserve"> por </w:t>
+      </w:r>
+      <w:r>
+        <w:rPr>
+          <w:rFonts w:ascii="Arial" w:hAnsi="Arial" w:cs="Arial"/>
+          <w:sz w:val="20"/>
+          <w:szCs w:val="20"/>
+        </w:rPr>
+        <w:t>aumento de consumo</w:t>
+      </w:r>
+      <w:r>
+        <w:rPr>
+          <w:rFonts w:ascii="Arial" w:hAnsi="Arial" w:cs="Arial"/>
+          <w:sz w:val="20"/>
+          <w:szCs w:val="20"/>
+        </w:rPr>
+        <w:t xml:space="preserve"> de su medidor de consumo eléctrico, y queremos</w:t>
       </w:r>
       <w:r>
         <w:rPr>
@@ -431,7 +435,6 @@
         </w:rPr>
         <w:t>(</w:t>
       </w:r>
-      <w:proofErr w:type="spellStart"/>
       <w:r>
         <w:rPr>
           <w:rFonts w:ascii="Arial" w:hAnsi="Arial" w:cs="Arial"/>
@@ -439,9 +442,8 @@
           <w:szCs w:val="20"/>
           <w:highlight w:val="yellow"/>
         </w:rPr>
-        <w:t>Ej</w:t>
-      </w:r>
-      <w:proofErr w:type="spellEnd"/>
+        <w:t xml:space="preserve">Ej: nuestra </w:t>
+      </w:r>
       <w:r>
         <w:rPr>
           <w:rFonts w:ascii="Arial" w:hAnsi="Arial" w:cs="Arial"/>
@@ -449,7 +451,7 @@
           <w:szCs w:val="20"/>
           <w:highlight w:val="yellow"/>
         </w:rPr>
-        <w:t xml:space="preserve">: nuestra </w:t>
+        <w:t>O</w:t>
       </w:r>
       <w:r>
         <w:rPr>
@@ -458,7 +460,7 @@
           <w:szCs w:val="20"/>
           <w:highlight w:val="yellow"/>
         </w:rPr>
-        <w:t>O</w:t>
+        <w:t xml:space="preserve">ficina </w:t>
       </w:r>
       <w:r>
         <w:rPr>
@@ -467,7 +469,7 @@
           <w:szCs w:val="20"/>
           <w:highlight w:val="yellow"/>
         </w:rPr>
-        <w:t xml:space="preserve">ficina </w:t>
+        <w:t>C</w:t>
       </w:r>
       <w:r>
         <w:rPr>
@@ -476,7 +478,7 @@
           <w:szCs w:val="20"/>
           <w:highlight w:val="yellow"/>
         </w:rPr>
-        <w:t>C</w:t>
+        <w:t>omercial</w:t>
       </w:r>
       <w:r>
         <w:rPr>
@@ -485,7 +487,7 @@
           <w:szCs w:val="20"/>
           <w:highlight w:val="yellow"/>
         </w:rPr>
-        <w:t>omercial</w:t>
+        <w:t xml:space="preserve"> </w:t>
       </w:r>
       <w:r>
         <w:rPr>
@@ -494,6 +496,15 @@
           <w:szCs w:val="20"/>
           <w:highlight w:val="yellow"/>
         </w:rPr>
+        <w:t>/</w:t>
+      </w:r>
+      <w:r>
+        <w:rPr>
+          <w:rFonts w:ascii="Arial" w:hAnsi="Arial" w:cs="Arial"/>
+          <w:sz w:val="20"/>
+          <w:szCs w:val="20"/>
+          <w:highlight w:val="yellow"/>
+        </w:rPr>
         <w:t xml:space="preserve"> </w:t>
       </w:r>
       <w:r>
@@ -503,6 +514,42 @@
           <w:szCs w:val="20"/>
           <w:highlight w:val="yellow"/>
         </w:rPr>
+        <w:t>Whats</w:t>
+      </w:r>
+      <w:r>
+        <w:rPr>
+          <w:rFonts w:ascii="Arial" w:hAnsi="Arial" w:cs="Arial"/>
+          <w:sz w:val="20"/>
+          <w:szCs w:val="20"/>
+          <w:highlight w:val="yellow"/>
+        </w:rPr>
+        <w:t>A</w:t>
+      </w:r>
+      <w:r>
+        <w:rPr>
+          <w:rFonts w:ascii="Arial" w:hAnsi="Arial" w:cs="Arial"/>
+          <w:sz w:val="20"/>
+          <w:szCs w:val="20"/>
+          <w:highlight w:val="yellow"/>
+        </w:rPr>
+        <w:t>pp</w:t>
+      </w:r>
+      <w:r>
+        <w:rPr>
+          <w:rFonts w:ascii="Arial" w:hAnsi="Arial" w:cs="Arial"/>
+          <w:sz w:val="20"/>
+          <w:szCs w:val="20"/>
+          <w:highlight w:val="yellow"/>
+        </w:rPr>
+        <w:t xml:space="preserve"> </w:t>
+      </w:r>
+      <w:r>
+        <w:rPr>
+          <w:rFonts w:ascii="Arial" w:hAnsi="Arial" w:cs="Arial"/>
+          <w:sz w:val="20"/>
+          <w:szCs w:val="20"/>
+          <w:highlight w:val="yellow"/>
+        </w:rPr>
         <w:t>/</w:t>
       </w:r>
       <w:r>
@@ -521,7 +568,7 @@
           <w:szCs w:val="20"/>
           <w:highlight w:val="yellow"/>
         </w:rPr>
-        <w:t>Whats</w:t>
+        <w:t>App</w:t>
       </w:r>
       <w:r>
         <w:rPr>
@@ -530,7 +577,7 @@
           <w:szCs w:val="20"/>
           <w:highlight w:val="yellow"/>
         </w:rPr>
-        <w:t>A</w:t>
+        <w:t xml:space="preserve"> CGE 1Click </w:t>
       </w:r>
       <w:r>
         <w:rPr>
@@ -539,7 +586,7 @@
           <w:szCs w:val="20"/>
           <w:highlight w:val="yellow"/>
         </w:rPr>
-        <w:t>pp</w:t>
+        <w:t>/</w:t>
       </w:r>
       <w:r>
         <w:rPr>
@@ -548,81 +595,7 @@
           <w:szCs w:val="20"/>
           <w:highlight w:val="yellow"/>
         </w:rPr>
-        <w:t xml:space="preserve"> </w:t>
-      </w:r>
-      <w:r>
-        <w:rPr>
-          <w:rFonts w:ascii="Arial" w:hAnsi="Arial" w:cs="Arial"/>
-          <w:sz w:val="20"/>
-          <w:szCs w:val="20"/>
-          <w:highlight w:val="yellow"/>
-        </w:rPr>
-        <w:t>/</w:t>
-      </w:r>
-      <w:r>
-        <w:rPr>
-          <w:rFonts w:ascii="Arial" w:hAnsi="Arial" w:cs="Arial"/>
-          <w:sz w:val="20"/>
-          <w:szCs w:val="20"/>
-          <w:highlight w:val="yellow"/>
-        </w:rPr>
-        <w:t xml:space="preserve"> </w:t>
-      </w:r>
-      <w:r>
-        <w:rPr>
-          <w:rFonts w:ascii="Arial" w:hAnsi="Arial" w:cs="Arial"/>
-          <w:sz w:val="20"/>
-          <w:szCs w:val="20"/>
-          <w:highlight w:val="yellow"/>
-        </w:rPr>
-        <w:t>App</w:t>
-      </w:r>
-      <w:r>
-        <w:rPr>
-          <w:rFonts w:ascii="Arial" w:hAnsi="Arial" w:cs="Arial"/>
-          <w:sz w:val="20"/>
-          <w:szCs w:val="20"/>
-          <w:highlight w:val="yellow"/>
-        </w:rPr>
-        <w:t xml:space="preserve"> CGE 1Click </w:t>
-      </w:r>
-      <w:r>
-        <w:rPr>
-          <w:rFonts w:ascii="Arial" w:hAnsi="Arial" w:cs="Arial"/>
-          <w:sz w:val="20"/>
-          <w:szCs w:val="20"/>
-          <w:highlight w:val="yellow"/>
-        </w:rPr>
-        <w:t>/</w:t>
-      </w:r>
-      <w:r>
-        <w:rPr>
-          <w:rFonts w:ascii="Arial" w:hAnsi="Arial" w:cs="Arial"/>
-          <w:sz w:val="20"/>
-          <w:szCs w:val="20"/>
-          <w:highlight w:val="yellow"/>
-        </w:rPr>
-        <w:t xml:space="preserve"> </w:t>
-      </w:r>
-      <w:proofErr w:type="gramStart"/>
-      <w:r>
-        <w:rPr>
-          <w:rFonts w:ascii="Arial" w:hAnsi="Arial" w:cs="Arial"/>
-          <w:sz w:val="20"/>
-          <w:szCs w:val="20"/>
-          <w:highlight w:val="yellow"/>
-        </w:rPr>
-        <w:t>Call Center</w:t>
-      </w:r>
-      <w:proofErr w:type="gramEnd"/>
-      <w:r>
-        <w:rPr>
-          <w:rFonts w:ascii="Arial" w:hAnsi="Arial" w:cs="Arial"/>
-          <w:sz w:val="20"/>
-          <w:szCs w:val="20"/>
-          <w:highlight w:val="yellow"/>
-        </w:rPr>
-        <w:t xml:space="preserve"> </w:t>
+        <w:t xml:space="preserve"> Call Center </w:t>
       </w:r>
       <w:r>
         <w:rPr>
@@ -1288,7 +1261,6 @@
         </w:rPr>
         <w:t>80.058</w:t>
       </w:r>
-      <w:proofErr w:type="gramStart"/>
       <w:r>
         <w:rPr>
           <w:rFonts w:ascii="Arial" w:hAnsi="Arial" w:cs="Arial"/>
@@ -1307,7 +1279,6 @@
         </w:rPr>
         <w:t>.-</w:t>
       </w:r>
-      <w:proofErr w:type="gramEnd"/>
       <w:r>
         <w:rPr>
           <w:rFonts w:ascii="Arial" w:hAnsi="Arial" w:cs="Arial"/>
@@ -2182,23 +2153,13 @@
           <w:szCs w:val="20"/>
         </w:rPr>
       </w:pPr>
-      <w:proofErr w:type="gramStart"/>
-      <w:r>
-        <w:rPr>
-          <w:rFonts w:ascii="Arial" w:hAnsi="Arial" w:cs="Arial"/>
-          <w:sz w:val="20"/>
-          <w:szCs w:val="20"/>
-        </w:rPr>
-        <w:t>Call Center</w:t>
-      </w:r>
-      <w:proofErr w:type="gramEnd"/>
-      <w:r>
-        <w:rPr>
-          <w:rFonts w:ascii="Arial" w:hAnsi="Arial" w:cs="Arial"/>
-          <w:sz w:val="20"/>
-          <w:szCs w:val="20"/>
-        </w:rPr>
-        <w:t xml:space="preserve"> 800 800 767</w:t>
+      <w:r>
+        <w:rPr>
+          <w:rFonts w:ascii="Arial" w:hAnsi="Arial" w:cs="Arial"/>
+          <w:sz w:val="20"/>
+          <w:szCs w:val="20"/>
+        </w:rPr>
+        <w:t>Call Center 800 800 767</w:t>
       </w:r>
     </w:p>
     <w:p>
@@ -7107,6 +7068,25 @@
 </file>
 
 <file path=customXml/item1.xml><?xml version="1.0" encoding="utf-8"?>
+<b:Sources xmlns:b="http://schemas.openxmlformats.org/officeDocument/2006/bibliography" xmlns="http://schemas.openxmlformats.org/officeDocument/2006/bibliography" SelectedStyle="\APA.XSL" StyleName="APA"/>
+</file>
+
+<file path=customXml/item2.xml><?xml version="1.0" encoding="utf-8"?>
+<?mso-contentType ?>
+<FormTemplates xmlns="http://schemas.microsoft.com/sharepoint/v3/contenttype/forms">
+  <Display>DocumentLibraryForm</Display>
+  <Edit>DocumentLibraryForm</Edit>
+  <New>DocumentLibraryForm</New>
+</FormTemplates>
+</file>
+
+<file path=customXml/item3.xml><?xml version="1.0" encoding="utf-8"?>
+<p:properties xmlns:p="http://schemas.microsoft.com/office/2006/metadata/properties" xmlns:xsi="http://www.w3.org/2001/XMLSchema-instance" xmlns:pc="http://schemas.microsoft.com/office/infopath/2007/PartnerControls">
+  <documentManagement/>
+</p:properties>
+</file>
+
+<file path=customXml/item4.xml><?xml version="1.0" encoding="utf-8"?>
 <ct:contentTypeSchema xmlns:ct="http://schemas.microsoft.com/office/2006/metadata/contentType" xmlns:ma="http://schemas.microsoft.com/office/2006/metadata/properties/metaAttributes" ct:_="" ma:_="" ma:contentTypeName="Documento" ma:contentTypeID="0x010100CB42A0BCE7660442BC5339B8A63239B2" ma:contentTypeVersion="4" ma:contentTypeDescription="Crear nuevo documento." ma:contentTypeScope="" ma:versionID="891f5ad6069db225cefb41d5bd916c26">
   <xsd:schema xmlns:xsd="http://www.w3.org/2001/XMLSchema" xmlns:xs="http://www.w3.org/2001/XMLSchema" xmlns:p="http://schemas.microsoft.com/office/2006/metadata/properties" xmlns:ns2="af5c027b-0f6e-48c8-b667-a096c94c103b" targetNamespace="http://schemas.microsoft.com/office/2006/metadata/properties" ma:root="true" ma:fieldsID="4bd4ae4732e3c8f1480b76216c590fb3" ns2:_="">
     <xsd:import namespace="af5c027b-0f6e-48c8-b667-a096c94c103b"/>
@@ -7250,26 +7230,32 @@
 </ct:contentTypeSchema>
 </file>
 
-<file path=customXml/item2.xml><?xml version="1.0" encoding="utf-8"?>
-<p:properties xmlns:p="http://schemas.microsoft.com/office/2006/metadata/properties" xmlns:xsi="http://www.w3.org/2001/XMLSchema-instance" xmlns:pc="http://schemas.microsoft.com/office/infopath/2007/PartnerControls">
-  <documentManagement/>
-</p:properties>
+<file path=customXml/itemProps1.xml><?xml version="1.0" encoding="utf-8"?>
+<ds:datastoreItem xmlns:ds="http://schemas.openxmlformats.org/officeDocument/2006/customXml" ds:itemID="{2CF6C0C5-21BD-44CB-838A-CDB195BE44B6}">
+  <ds:schemaRefs>
+    <ds:schemaRef ds:uri="http://schemas.openxmlformats.org/officeDocument/2006/bibliography"/>
+  </ds:schemaRefs>
+</ds:datastoreItem>
 </file>
 
-<file path=customXml/item3.xml><?xml version="1.0" encoding="utf-8"?>
-<?mso-contentType ?>
-<FormTemplates xmlns="http://schemas.microsoft.com/sharepoint/v3/contenttype/forms">
-  <Display>DocumentLibraryForm</Display>
-  <Edit>DocumentLibraryForm</Edit>
-  <New>DocumentLibraryForm</New>
-</FormTemplates>
+<file path=customXml/itemProps2.xml><?xml version="1.0" encoding="utf-8"?>
+<ds:datastoreItem xmlns:ds="http://schemas.openxmlformats.org/officeDocument/2006/customXml" ds:itemID="{107E66E0-2CA4-439C-94A8-723507477EAB}">
+  <ds:schemaRefs>
+    <ds:schemaRef ds:uri="http://schemas.microsoft.com/sharepoint/v3/contenttype/forms"/>
+  </ds:schemaRefs>
+</ds:datastoreItem>
 </file>
 
-<file path=customXml/item4.xml><?xml version="1.0" encoding="utf-8"?>
-<b:Sources xmlns:b="http://schemas.openxmlformats.org/officeDocument/2006/bibliography" xmlns="http://schemas.openxmlformats.org/officeDocument/2006/bibliography" SelectedStyle="\APA.XSL" StyleName="APA"/>
+<file path=customXml/itemProps3.xml><?xml version="1.0" encoding="utf-8"?>
+<ds:datastoreItem xmlns:ds="http://schemas.openxmlformats.org/officeDocument/2006/customXml" ds:itemID="{9DD80555-7210-4A9E-AAFE-07FC4A4F8930}">
+  <ds:schemaRefs>
+    <ds:schemaRef ds:uri="http://schemas.microsoft.com/office/2006/metadata/properties"/>
+    <ds:schemaRef ds:uri="http://schemas.microsoft.com/office/infopath/2007/PartnerControls"/>
+  </ds:schemaRefs>
+</ds:datastoreItem>
 </file>
 
-<file path=customXml/itemProps1.xml><?xml version="1.0" encoding="utf-8"?>
+<file path=customXml/itemProps4.xml><?xml version="1.0" encoding="utf-8"?>
 <ds:datastoreItem xmlns:ds="http://schemas.openxmlformats.org/officeDocument/2006/customXml" ds:itemID="{3C8D3A7A-88E4-437B-88F2-DA3B925149B3}">
   <ds:schemaRefs>
     <ds:schemaRef ds:uri="http://schemas.microsoft.com/office/2006/metadata/contentType"/>
@@ -7285,29 +7271,4 @@
     <ds:schemaRef ds:uri="http://schemas.microsoft.com/internal/obd"/>
   </ds:schemaRefs>
 </ds:datastoreItem>
-</file>
-
-<file path=customXml/itemProps2.xml><?xml version="1.0" encoding="utf-8"?>
-<ds:datastoreItem xmlns:ds="http://schemas.openxmlformats.org/officeDocument/2006/customXml" ds:itemID="{9DD80555-7210-4A9E-AAFE-07FC4A4F8930}">
-  <ds:schemaRefs>
-    <ds:schemaRef ds:uri="http://schemas.microsoft.com/office/2006/metadata/properties"/>
-    <ds:schemaRef ds:uri="http://schemas.microsoft.com/office/infopath/2007/PartnerControls"/>
-  </ds:schemaRefs>
-</ds:datastoreItem>
-</file>
-
-<file path=customXml/itemProps3.xml><?xml version="1.0" encoding="utf-8"?>
-<ds:datastoreItem xmlns:ds="http://schemas.openxmlformats.org/officeDocument/2006/customXml" ds:itemID="{107E66E0-2CA4-439C-94A8-723507477EAB}">
-  <ds:schemaRefs>
-    <ds:schemaRef ds:uri="http://schemas.microsoft.com/sharepoint/v3/contenttype/forms"/>
-  </ds:schemaRefs>
-</ds:datastoreItem>
-</file>
-
-<file path=customXml/itemProps4.xml><?xml version="1.0" encoding="utf-8"?>
-<ds:datastoreItem xmlns:ds="http://schemas.openxmlformats.org/officeDocument/2006/customXml" ds:itemID="{2CF6C0C5-21BD-44CB-838A-CDB195BE44B6}">
-  <ds:schemaRefs>
-    <ds:schemaRef ds:uri="http://schemas.openxmlformats.org/officeDocument/2006/bibliography"/>
-  </ds:schemaRefs>
-</ds:datastoreItem>
 </file>
--- a/templates/aumento_consumo_halu_sinvisita.docx
+++ b/templates/aumento_consumo_halu_sinvisita.docx
@@ -21,13 +21,23 @@
           <w:szCs w:val="20"/>
         </w:rPr>
       </w:pPr>
-      <w:r>
-        <w:rPr>
-          <w:rFonts w:ascii="Arial" w:hAnsi="Arial" w:cs="Arial"/>
-          <w:sz w:val="20"/>
-          <w:szCs w:val="20"/>
-        </w:rPr>
-        <w:t>Valparaiso, 16 de diciembre de [202X]</w:t>
+      <w:proofErr w:type="spellStart"/>
+      <w:r>
+        <w:rPr>
+          <w:rFonts w:ascii="Arial" w:hAnsi="Arial" w:cs="Arial"/>
+          <w:sz w:val="20"/>
+          <w:szCs w:val="20"/>
+        </w:rPr>
+        <w:t>Valparaiso</w:t>
+      </w:r>
+      <w:proofErr w:type="spellEnd"/>
+      <w:r>
+        <w:rPr>
+          <w:rFonts w:ascii="Arial" w:hAnsi="Arial" w:cs="Arial"/>
+          <w:sz w:val="20"/>
+          <w:szCs w:val="20"/>
+        </w:rPr>
+        <w:t>, 16 de diciembre de [202X]</w:t>
       </w:r>
     </w:p>
     <w:p>
@@ -181,6 +191,7 @@
           <w:szCs w:val="20"/>
         </w:rPr>
       </w:pPr>
+      <w:proofErr w:type="spellStart"/>
       <w:r>
         <w:rPr>
           <w:rFonts w:ascii="Arial" w:hAnsi="Arial" w:cs="Arial"/>
@@ -191,6 +202,7 @@
         </w:rPr>
         <w:t>Valparaiso</w:t>
       </w:r>
+      <w:proofErr w:type="spellEnd"/>
     </w:p>
     <w:p>
       <w:pPr>
@@ -254,8 +266,57 @@
           <w:szCs w:val="20"/>
           <w:lang w:val="es-ES_tradnl"/>
         </w:rPr>
-        <w:t>Ref.: Reclamo N° 15965848</w:t>
-      </w:r>
+        <w:t>Ref.:</w:t>
+      </w:r>
+      <w:r>
+        <w:rPr>
+          <w:rFonts w:ascii="Arial" w:eastAsia="MS Mincho" w:hAnsi="Arial" w:cs="Arial"/>
+          <w:sz w:val="20"/>
+          <w:szCs w:val="20"/>
+          <w:lang w:val="es-ES_tradnl"/>
+        </w:rPr>
+        <w:t xml:space="preserve"> </w:t>
+      </w:r>
+      <w:r>
+        <w:rPr>
+          <w:rFonts w:ascii="Arial" w:eastAsia="MS Mincho" w:hAnsi="Arial" w:cs="Arial"/>
+          <w:sz w:val="20"/>
+          <w:szCs w:val="20"/>
+          <w:lang w:val="es-ES_tradnl"/>
+        </w:rPr>
+        <w:t xml:space="preserve">Reclamo </w:t>
+      </w:r>
+      <w:proofErr w:type="spellStart"/>
+      <w:r>
+        <w:rPr>
+          <w:rFonts w:ascii="Arial" w:eastAsia="MS Mincho" w:hAnsi="Arial" w:cs="Arial"/>
+          <w:sz w:val="20"/>
+          <w:szCs w:val="20"/>
+          <w:lang w:val="es-ES_tradnl"/>
+        </w:rPr>
+        <w:t>N°</w:t>
+      </w:r>
+      <w:proofErr w:type="spellEnd"/>
+      <w:r>
+        <w:rPr>
+          <w:rFonts w:ascii="Arial" w:eastAsia="MS Mincho" w:hAnsi="Arial" w:cs="Arial"/>
+          <w:sz w:val="20"/>
+          <w:szCs w:val="20"/>
+          <w:lang w:val="es-ES_tradnl"/>
+        </w:rPr>
+        <w:t xml:space="preserve"> XXXXXXX</w:t>
+      </w:r>
+    </w:p>
+    <w:p>
+      <w:pPr>
+        <w:jc w:val="right"/>
+        <w:rPr>
+          <w:rFonts w:ascii="Arial" w:eastAsia="MS Mincho" w:hAnsi="Arial" w:cs="Arial"/>
+          <w:sz w:val="20"/>
+          <w:szCs w:val="20"/>
+          <w:lang w:val="es-ES_tradnl"/>
+        </w:rPr>
+      </w:pPr>
     </w:p>
     <w:p>
       <w:pPr>
@@ -435,6 +496,7 @@
         </w:rPr>
         <w:t>(</w:t>
       </w:r>
+      <w:proofErr w:type="spellStart"/>
       <w:r>
         <w:rPr>
           <w:rFonts w:ascii="Arial" w:hAnsi="Arial" w:cs="Arial"/>
@@ -442,8 +504,9 @@
           <w:szCs w:val="20"/>
           <w:highlight w:val="yellow"/>
         </w:rPr>
-        <w:t xml:space="preserve">Ej: nuestra </w:t>
-      </w:r>
+        <w:t>Ej</w:t>
+      </w:r>
+      <w:proofErr w:type="spellEnd"/>
       <w:r>
         <w:rPr>
           <w:rFonts w:ascii="Arial" w:hAnsi="Arial" w:cs="Arial"/>
@@ -451,6 +514,15 @@
           <w:szCs w:val="20"/>
           <w:highlight w:val="yellow"/>
         </w:rPr>
+        <w:t xml:space="preserve">: nuestra </w:t>
+      </w:r>
+      <w:r>
+        <w:rPr>
+          <w:rFonts w:ascii="Arial" w:hAnsi="Arial" w:cs="Arial"/>
+          <w:sz w:val="20"/>
+          <w:szCs w:val="20"/>
+          <w:highlight w:val="yellow"/>
+        </w:rPr>
         <w:t>O</w:t>
       </w:r>
       <w:r>
@@ -595,7 +667,27 @@
           <w:szCs w:val="20"/>
           <w:highlight w:val="yellow"/>
         </w:rPr>
-        <w:t xml:space="preserve"> Call Center </w:t>
+        <w:t xml:space="preserve"> </w:t>
+      </w:r>
+      <w:proofErr w:type="spellStart"/>
+      <w:r>
+        <w:rPr>
+          <w:rFonts w:ascii="Arial" w:hAnsi="Arial" w:cs="Arial"/>
+          <w:sz w:val="20"/>
+          <w:szCs w:val="20"/>
+          <w:highlight w:val="yellow"/>
+        </w:rPr>
+        <w:t>Call</w:t>
+      </w:r>
+      <w:proofErr w:type="spellEnd"/>
+      <w:r>
+        <w:rPr>
+          <w:rFonts w:ascii="Arial" w:hAnsi="Arial" w:cs="Arial"/>
+          <w:sz w:val="20"/>
+          <w:szCs w:val="20"/>
+          <w:highlight w:val="yellow"/>
+        </w:rPr>
+        <w:t xml:space="preserve"> Center </w:t>
       </w:r>
       <w:r>
         <w:rPr>
@@ -2153,13 +2245,23 @@
           <w:szCs w:val="20"/>
         </w:rPr>
       </w:pPr>
-      <w:r>
-        <w:rPr>
-          <w:rFonts w:ascii="Arial" w:hAnsi="Arial" w:cs="Arial"/>
-          <w:sz w:val="20"/>
-          <w:szCs w:val="20"/>
-        </w:rPr>
-        <w:t>Call Center 800 800 767</w:t>
+      <w:proofErr w:type="spellStart"/>
+      <w:r>
+        <w:rPr>
+          <w:rFonts w:ascii="Arial" w:hAnsi="Arial" w:cs="Arial"/>
+          <w:sz w:val="20"/>
+          <w:szCs w:val="20"/>
+        </w:rPr>
+        <w:t>Call</w:t>
+      </w:r>
+      <w:proofErr w:type="spellEnd"/>
+      <w:r>
+        <w:rPr>
+          <w:rFonts w:ascii="Arial" w:hAnsi="Arial" w:cs="Arial"/>
+          <w:sz w:val="20"/>
+          <w:szCs w:val="20"/>
+        </w:rPr>
+        <w:t xml:space="preserve"> Center 800 800 767</w:t>
       </w:r>
     </w:p>
     <w:p>
@@ -2672,6 +2774,7 @@
         <w:lang w:val="en-US"/>
       </w:rPr>
     </w:pPr>
+    <w:proofErr w:type="spellStart"/>
     <w:r>
       <w:rPr>
         <w:rFonts w:ascii="Arial" w:hAnsi="Arial" w:cs="Arial"/>
@@ -2682,7 +2785,20 @@
         <w:szCs w:val="18"/>
         <w:lang w:val="en-US"/>
       </w:rPr>
-      <w:t>Fono Cliente:</w:t>
+      <w:t>Fono</w:t>
+    </w:r>
+    <w:proofErr w:type="spellEnd"/>
+    <w:r>
+      <w:rPr>
+        <w:rFonts w:ascii="Arial" w:hAnsi="Arial" w:cs="Arial"/>
+        <w:b/>
+        <w:bCs/>
+        <w:color w:val="323E4F"/>
+        <w:sz w:val="18"/>
+        <w:szCs w:val="18"/>
+        <w:lang w:val="en-US"/>
+      </w:rPr>
+      <w:t xml:space="preserve"> Cliente:</w:t>
     </w:r>
     <w:r>
       <w:rPr>
